--- a/week3/Week 3.docx
+++ b/week3/Week 3.docx
@@ -79,15 +79,27 @@
         </w:rPr>
         <w:t xml:space="preserve">1a. </w:t>
       </w:r>
-      <w:r>
-        <w:rPr>
-          <w:rFonts w:ascii="Times New Roman" w:hAnsi="Times New Roman" w:cs="Times New Roman"/>
-          <w:color w:val="2E2B1F"/>
-          <w:sz w:val="24"/>
-          <w:szCs w:val="24"/>
-          <w:lang w:val="en"/>
-        </w:rPr>
-        <w:t>The data needs to be standardized before running K-Mean clustering. Normalization standardizes the data.</w:t>
+      <w:proofErr w:type="gramStart"/>
+      <w:r>
+        <w:rPr>
+          <w:rFonts w:ascii="Times New Roman" w:hAnsi="Times New Roman" w:cs="Times New Roman"/>
+          <w:color w:val="2E2B1F"/>
+          <w:sz w:val="24"/>
+          <w:szCs w:val="24"/>
+          <w:lang w:val="en"/>
+        </w:rPr>
+        <w:t>The</w:t>
+      </w:r>
+      <w:proofErr w:type="gramEnd"/>
+      <w:r>
+        <w:rPr>
+          <w:rFonts w:ascii="Times New Roman" w:hAnsi="Times New Roman" w:cs="Times New Roman"/>
+          <w:color w:val="2E2B1F"/>
+          <w:sz w:val="24"/>
+          <w:szCs w:val="24"/>
+          <w:lang w:val="en"/>
+        </w:rPr>
+        <w:t xml:space="preserve"> data needs to be standardized before running K-Mean clustering. Normalization standardizes the data.</w:t>
       </w:r>
     </w:p>
     <w:p>
@@ -139,7 +151,29 @@
           <w:szCs w:val="24"/>
           <w:lang w:val="en"/>
         </w:rPr>
-        <w:t>I would assign numeric values to categories or binarize (if applicable).</w:t>
+        <w:t xml:space="preserve">I would assign numeric values to categories or </w:t>
+      </w:r>
+      <w:proofErr w:type="spellStart"/>
+      <w:r>
+        <w:rPr>
+          <w:rFonts w:ascii="Times New Roman" w:hAnsi="Times New Roman" w:cs="Times New Roman"/>
+          <w:color w:val="2E2B1F"/>
+          <w:sz w:val="24"/>
+          <w:szCs w:val="24"/>
+          <w:lang w:val="en"/>
+        </w:rPr>
+        <w:t>binarize</w:t>
+      </w:r>
+      <w:proofErr w:type="spellEnd"/>
+      <w:r>
+        <w:rPr>
+          <w:rFonts w:ascii="Times New Roman" w:hAnsi="Times New Roman" w:cs="Times New Roman"/>
+          <w:color w:val="2E2B1F"/>
+          <w:sz w:val="24"/>
+          <w:szCs w:val="24"/>
+          <w:lang w:val="en"/>
+        </w:rPr>
+        <w:t xml:space="preserve"> (if applicable).</w:t>
       </w:r>
     </w:p>
     <w:p>
@@ -235,6 +269,7 @@
         </w:rPr>
         <w:t xml:space="preserve">The call from within </w:t>
       </w:r>
+      <w:proofErr w:type="spellStart"/>
       <w:r>
         <w:rPr>
           <w:rFonts w:ascii="Times New Roman" w:hAnsi="Times New Roman" w:cs="Times New Roman"/>
@@ -245,15 +280,72 @@
         </w:rPr>
         <w:t>simpleKMeans</w:t>
       </w:r>
-      <w:r>
-        <w:rPr>
-          <w:rFonts w:ascii="Times New Roman" w:hAnsi="Times New Roman" w:cs="Times New Roman"/>
-          <w:color w:val="2E2B1F"/>
-          <w:sz w:val="24"/>
-          <w:szCs w:val="24"/>
-          <w:lang w:val="en"/>
-        </w:rPr>
-        <w:t xml:space="preserve"> to simpeDetermineCentroids(points, clusterID, size(centroids, 1)) returns closest centroid</w:t>
+      <w:proofErr w:type="spellEnd"/>
+      <w:r>
+        <w:rPr>
+          <w:rFonts w:ascii="Times New Roman" w:hAnsi="Times New Roman" w:cs="Times New Roman"/>
+          <w:color w:val="2E2B1F"/>
+          <w:sz w:val="24"/>
+          <w:szCs w:val="24"/>
+          <w:lang w:val="en"/>
+        </w:rPr>
+        <w:t xml:space="preserve"> to </w:t>
+      </w:r>
+      <w:proofErr w:type="spellStart"/>
+      <w:proofErr w:type="gramStart"/>
+      <w:r>
+        <w:rPr>
+          <w:rFonts w:ascii="Times New Roman" w:hAnsi="Times New Roman" w:cs="Times New Roman"/>
+          <w:color w:val="2E2B1F"/>
+          <w:sz w:val="24"/>
+          <w:szCs w:val="24"/>
+          <w:lang w:val="en"/>
+        </w:rPr>
+        <w:t>simpeDetermineCentroids</w:t>
+      </w:r>
+      <w:proofErr w:type="spellEnd"/>
+      <w:r>
+        <w:rPr>
+          <w:rFonts w:ascii="Times New Roman" w:hAnsi="Times New Roman" w:cs="Times New Roman"/>
+          <w:color w:val="2E2B1F"/>
+          <w:sz w:val="24"/>
+          <w:szCs w:val="24"/>
+          <w:lang w:val="en"/>
+        </w:rPr>
+        <w:t>(</w:t>
+      </w:r>
+      <w:proofErr w:type="gramEnd"/>
+      <w:r>
+        <w:rPr>
+          <w:rFonts w:ascii="Times New Roman" w:hAnsi="Times New Roman" w:cs="Times New Roman"/>
+          <w:color w:val="2E2B1F"/>
+          <w:sz w:val="24"/>
+          <w:szCs w:val="24"/>
+          <w:lang w:val="en"/>
+        </w:rPr>
+        <w:t xml:space="preserve">points, </w:t>
+      </w:r>
+      <w:proofErr w:type="spellStart"/>
+      <w:r>
+        <w:rPr>
+          <w:rFonts w:ascii="Times New Roman" w:hAnsi="Times New Roman" w:cs="Times New Roman"/>
+          <w:color w:val="2E2B1F"/>
+          <w:sz w:val="24"/>
+          <w:szCs w:val="24"/>
+          <w:lang w:val="en"/>
+        </w:rPr>
+        <w:t>clusterID</w:t>
+      </w:r>
+      <w:proofErr w:type="spellEnd"/>
+      <w:r>
+        <w:rPr>
+          <w:rFonts w:ascii="Times New Roman" w:hAnsi="Times New Roman" w:cs="Times New Roman"/>
+          <w:color w:val="2E2B1F"/>
+          <w:sz w:val="24"/>
+          <w:szCs w:val="24"/>
+          <w:lang w:val="en"/>
+        </w:rPr>
+        <w:t>, size(centroids, 1)) returns closest centroid</w:t>
       </w:r>
       <w:r>
         <w:rPr>
@@ -265,8 +357,6 @@
         </w:rPr>
         <w:t xml:space="preserve"> matrix</w:t>
       </w:r>
-      <w:bookmarkStart w:id="0" w:name="_GoBack"/>
-      <w:bookmarkEnd w:id="0"/>
       <w:r>
         <w:rPr>
           <w:rFonts w:ascii="Times New Roman" w:hAnsi="Times New Roman" w:cs="Times New Roman"/>
@@ -329,6 +419,7 @@
         </w:rPr>
         <w:t xml:space="preserve">The call from within </w:t>
       </w:r>
+      <w:proofErr w:type="spellStart"/>
       <w:r>
         <w:rPr>
           <w:rFonts w:ascii="Times New Roman" w:hAnsi="Times New Roman" w:cs="Times New Roman"/>
@@ -339,6 +430,7 @@
         </w:rPr>
         <w:t>simpleKMeans</w:t>
       </w:r>
+      <w:proofErr w:type="spellEnd"/>
       <w:r>
         <w:rPr>
           <w:rFonts w:ascii="Times New Roman" w:hAnsi="Times New Roman" w:cs="Times New Roman"/>
@@ -348,6 +440,38 @@
           <w:lang w:val="en"/>
         </w:rPr>
         <w:t xml:space="preserve"> to</w:t>
+      </w:r>
+      <w:r>
+        <w:rPr>
+          <w:rFonts w:ascii="Times New Roman" w:hAnsi="Times New Roman" w:cs="Times New Roman"/>
+          <w:color w:val="2E2B1F"/>
+          <w:sz w:val="24"/>
+          <w:szCs w:val="24"/>
+          <w:lang w:val="en"/>
+        </w:rPr>
+        <w:t xml:space="preserve"> </w:t>
+      </w:r>
+      <w:proofErr w:type="spellStart"/>
+      <w:r>
+        <w:rPr>
+          <w:rFonts w:ascii="Times New Roman" w:hAnsi="Times New Roman" w:cs="Times New Roman"/>
+          <w:color w:val="2E2B1F"/>
+          <w:sz w:val="24"/>
+          <w:szCs w:val="24"/>
+          <w:lang w:val="en"/>
+        </w:rPr>
+        <w:t>simpleDetermineCentroids</w:t>
+      </w:r>
+      <w:proofErr w:type="spellEnd"/>
+      <w:r>
+        <w:rPr>
+          <w:rFonts w:ascii="Times New Roman" w:hAnsi="Times New Roman" w:cs="Times New Roman"/>
+          <w:color w:val="2E2B1F"/>
+          <w:sz w:val="24"/>
+          <w:szCs w:val="24"/>
+          <w:lang w:val="en"/>
+        </w:rPr>
+        <w:t xml:space="preserve"> return a matrix populated with points and centroid numbers the points belong to.</w:t>
       </w:r>
     </w:p>
     <w:p>
@@ -365,16 +489,6 @@
           <w:lang w:val="en"/>
         </w:rPr>
       </w:pPr>
-      <w:r>
-        <w:rPr>
-          <w:rFonts w:ascii="Times New Roman" w:hAnsi="Times New Roman" w:cs="Times New Roman"/>
-          <w:color w:val="2E2B1F"/>
-          <w:sz w:val="24"/>
-          <w:szCs w:val="24"/>
-          <w:lang w:val="en"/>
-        </w:rPr>
-        <w:t xml:space="preserve">Given the following: simpleDetermineCentroids determines centroid for cluster 2 by finding the mean of all points that belong to cluster 2. How does simpleKMeans know which returned centroid is the one for cluster 2? (Answer in one sentence or less by describing the data structure) </w:t>
-      </w:r>
     </w:p>
     <w:p>
       <w:pPr>
@@ -391,6 +505,16 @@
           <w:lang w:val="en"/>
         </w:rPr>
       </w:pPr>
+      <w:r>
+        <w:rPr>
+          <w:rFonts w:ascii="Times New Roman" w:hAnsi="Times New Roman" w:cs="Times New Roman"/>
+          <w:color w:val="2E2B1F"/>
+          <w:sz w:val="24"/>
+          <w:szCs w:val="24"/>
+          <w:lang w:val="en"/>
+        </w:rPr>
+        <w:t>Question 5:</w:t>
+      </w:r>
     </w:p>
     <w:p>
       <w:pPr>
@@ -415,7 +539,29 @@
           <w:szCs w:val="24"/>
           <w:lang w:val="en"/>
         </w:rPr>
-        <w:t>Question 4:</w:t>
+        <w:t xml:space="preserve">Write answers to item 1, 2, &amp; 3 into the completed </w:t>
+      </w:r>
+      <w:proofErr w:type="spellStart"/>
+      <w:r>
+        <w:rPr>
+          <w:rFonts w:ascii="Times New Roman" w:hAnsi="Times New Roman" w:cs="Times New Roman"/>
+          <w:color w:val="2E2B1F"/>
+          <w:sz w:val="24"/>
+          <w:szCs w:val="24"/>
+          <w:lang w:val="en"/>
+        </w:rPr>
+        <w:t>simpleKMeansFinished.m</w:t>
+      </w:r>
+      <w:proofErr w:type="spellEnd"/>
+      <w:r>
+        <w:rPr>
+          <w:rFonts w:ascii="Times New Roman" w:hAnsi="Times New Roman" w:cs="Times New Roman"/>
+          <w:color w:val="2E2B1F"/>
+          <w:sz w:val="24"/>
+          <w:szCs w:val="24"/>
+          <w:lang w:val="en"/>
+        </w:rPr>
+        <w:t xml:space="preserve"> and submit to Catalyst by Saturday 11:00 PM. </w:t>
       </w:r>
     </w:p>
     <w:p>
@@ -424,117 +570,15 @@
         <w:autoSpaceDE w:val="0"/>
         <w:autoSpaceDN w:val="0"/>
         <w:adjustRightInd w:val="0"/>
-        <w:spacing w:after="37" w:line="240" w:lineRule="auto"/>
-        <w:rPr>
-          <w:rFonts w:ascii="Times New Roman" w:hAnsi="Times New Roman" w:cs="Times New Roman"/>
-          <w:color w:val="2E2B1F"/>
-          <w:sz w:val="24"/>
-          <w:szCs w:val="24"/>
-          <w:lang w:val="en"/>
-        </w:rPr>
-      </w:pPr>
-      <w:r>
-        <w:rPr>
-          <w:rFonts w:ascii="Times New Roman" w:hAnsi="Times New Roman" w:cs="Times New Roman"/>
-          <w:color w:val="2E2B1F"/>
-          <w:sz w:val="24"/>
-          <w:szCs w:val="24"/>
-          <w:lang w:val="en"/>
-        </w:rPr>
-        <w:t xml:space="preserve">Normalization in simpleKMeansFinished.m </w:t>
-      </w:r>
-      <w:r>
-        <w:rPr>
-          <w:rFonts w:ascii="Times New Roman" w:hAnsi="Times New Roman" w:cs="Times New Roman"/>
-          <w:color w:val="2E2B1F"/>
-          <w:sz w:val="24"/>
-          <w:szCs w:val="24"/>
-          <w:lang w:val="en"/>
-        </w:rPr>
-        <w:t>- Done</w:t>
-      </w:r>
-    </w:p>
-    <w:p>
-      <w:pPr>
-        <w:widowControl w:val="0"/>
-        <w:autoSpaceDE w:val="0"/>
-        <w:autoSpaceDN w:val="0"/>
-        <w:adjustRightInd w:val="0"/>
-        <w:spacing w:after="37" w:line="240" w:lineRule="auto"/>
-        <w:rPr>
-          <w:rFonts w:ascii="Times New Roman" w:hAnsi="Times New Roman" w:cs="Times New Roman"/>
-          <w:color w:val="2E2B1F"/>
-          <w:sz w:val="24"/>
-          <w:szCs w:val="24"/>
-          <w:lang w:val="en"/>
-        </w:rPr>
-      </w:pPr>
-    </w:p>
-    <w:p>
-      <w:pPr>
-        <w:widowControl w:val="0"/>
-        <w:autoSpaceDE w:val="0"/>
-        <w:autoSpaceDN w:val="0"/>
-        <w:adjustRightInd w:val="0"/>
-        <w:spacing w:after="37" w:line="240" w:lineRule="auto"/>
-        <w:rPr>
-          <w:rFonts w:ascii="Times New Roman" w:hAnsi="Times New Roman" w:cs="Times New Roman"/>
-          <w:color w:val="2E2B1F"/>
-          <w:sz w:val="24"/>
-          <w:szCs w:val="24"/>
-          <w:lang w:val="en"/>
-        </w:rPr>
-      </w:pPr>
-      <w:r>
-        <w:rPr>
-          <w:rFonts w:ascii="Times New Roman" w:hAnsi="Times New Roman" w:cs="Times New Roman"/>
-          <w:color w:val="2E2B1F"/>
-          <w:sz w:val="24"/>
-          <w:szCs w:val="24"/>
-          <w:lang w:val="en"/>
-        </w:rPr>
-        <w:t>Question 5:</w:t>
-      </w:r>
-    </w:p>
-    <w:p>
-      <w:pPr>
-        <w:widowControl w:val="0"/>
-        <w:autoSpaceDE w:val="0"/>
-        <w:autoSpaceDN w:val="0"/>
-        <w:adjustRightInd w:val="0"/>
-        <w:spacing w:after="37" w:line="240" w:lineRule="auto"/>
-        <w:rPr>
-          <w:rFonts w:ascii="Times New Roman" w:hAnsi="Times New Roman" w:cs="Times New Roman"/>
-          <w:color w:val="2E2B1F"/>
-          <w:sz w:val="24"/>
-          <w:szCs w:val="24"/>
-          <w:lang w:val="en"/>
-        </w:rPr>
-      </w:pPr>
-      <w:r>
-        <w:rPr>
-          <w:rFonts w:ascii="Times New Roman" w:hAnsi="Times New Roman" w:cs="Times New Roman"/>
-          <w:color w:val="2E2B1F"/>
-          <w:sz w:val="24"/>
-          <w:szCs w:val="24"/>
-          <w:lang w:val="en"/>
-        </w:rPr>
-        <w:t xml:space="preserve">Write answers to item 1, 2, &amp; 3 into the completed simpleKMeansFinished.m and submit to Catalyst by Saturday 11:00 PM. </w:t>
-      </w:r>
-    </w:p>
-    <w:p>
-      <w:pPr>
-        <w:widowControl w:val="0"/>
-        <w:autoSpaceDE w:val="0"/>
-        <w:autoSpaceDN w:val="0"/>
-        <w:adjustRightInd w:val="0"/>
-        <w:rPr>
-          <w:rFonts w:ascii="Times New Roman" w:hAnsi="Times New Roman" w:cs="Times New Roman"/>
-          <w:sz w:val="24"/>
-          <w:szCs w:val="24"/>
-          <w:lang w:val="en"/>
-        </w:rPr>
-      </w:pPr>
+        <w:rPr>
+          <w:rFonts w:ascii="Times New Roman" w:hAnsi="Times New Roman" w:cs="Times New Roman"/>
+          <w:sz w:val="24"/>
+          <w:szCs w:val="24"/>
+          <w:lang w:val="en"/>
+        </w:rPr>
+      </w:pPr>
+      <w:bookmarkStart w:id="0" w:name="_GoBack"/>
+      <w:bookmarkEnd w:id="0"/>
     </w:p>
     <w:sectPr>
       <w:pgSz w:w="12240" w:h="15840"/>
